--- a/worddocs/protecting-social-media-accounts.docx
+++ b/worddocs/protecting-social-media-accounts.docx
@@ -624,6 +624,7 @@
       </w:r>
       <w:r>
         <w:rPr>
+          <w:iCs/>
           <w:i/>
         </w:rPr>
         <w:t xml:space="preserve">everything</w:t>
@@ -1005,6 +1006,7 @@
       </w:pPr>
       <w:r>
         <w:rPr>
+          <w:bCs/>
           <w:b/>
         </w:rPr>
         <w:t xml:space="preserve">Cyber Consultants &amp; Risk Advisors</w:t>
@@ -1094,10 +1096,7 @@
       <w:lvlText w:val=" "/>
       <w:lvlJc w:val="left"/>
       <w:pPr>
-        <w:tabs>
-          <w:tab w:val="num" w:pos="0"/>
-        </w:tabs>
-        <w:ind w:left="480" w:hanging="480"/>
+        <w:ind w:left="720" w:hanging="480"/>
       </w:pPr>
     </w:lvl>
     <w:lvl w:ilvl="1">
@@ -1105,10 +1104,7 @@
       <w:lvlText w:val=" "/>
       <w:lvlJc w:val="left"/>
       <w:pPr>
-        <w:tabs>
-          <w:tab w:val="num" w:pos="720"/>
-        </w:tabs>
-        <w:ind w:left="1200" w:hanging="480"/>
+        <w:ind w:left="1440" w:hanging="480"/>
       </w:pPr>
     </w:lvl>
     <w:lvl w:ilvl="2">
@@ -1116,10 +1112,7 @@
       <w:lvlText w:val=" "/>
       <w:lvlJc w:val="left"/>
       <w:pPr>
-        <w:tabs>
-          <w:tab w:val="num" w:pos="1440"/>
-        </w:tabs>
-        <w:ind w:left="1920" w:hanging="480"/>
+        <w:ind w:left="2160" w:hanging="480"/>
       </w:pPr>
     </w:lvl>
     <w:lvl w:ilvl="3">
@@ -1127,10 +1120,7 @@
       <w:lvlText w:val=" "/>
       <w:lvlJc w:val="left"/>
       <w:pPr>
-        <w:tabs>
-          <w:tab w:val="num" w:pos="2160"/>
-        </w:tabs>
-        <w:ind w:left="2640" w:hanging="480"/>
+        <w:ind w:left="2880" w:hanging="480"/>
       </w:pPr>
     </w:lvl>
     <w:lvl w:ilvl="4">
@@ -1138,10 +1128,7 @@
       <w:lvlText w:val=" "/>
       <w:lvlJc w:val="left"/>
       <w:pPr>
-        <w:tabs>
-          <w:tab w:val="num" w:pos="2880"/>
-        </w:tabs>
-        <w:ind w:left="3360" w:hanging="480"/>
+        <w:ind w:left="3600" w:hanging="480"/>
       </w:pPr>
     </w:lvl>
     <w:lvl w:ilvl="5">
@@ -1149,10 +1136,7 @@
       <w:lvlText w:val=" "/>
       <w:lvlJc w:val="left"/>
       <w:pPr>
-        <w:tabs>
-          <w:tab w:val="num" w:pos="3600"/>
-        </w:tabs>
-        <w:ind w:left="4080" w:hanging="480"/>
+        <w:ind w:left="4320" w:hanging="480"/>
       </w:pPr>
     </w:lvl>
     <w:lvl w:ilvl="6">
@@ -1160,10 +1144,7 @@
       <w:lvlText w:val=" "/>
       <w:lvlJc w:val="left"/>
       <w:pPr>
-        <w:tabs>
-          <w:tab w:val="num" w:pos="4320"/>
-        </w:tabs>
-        <w:ind w:left="4800" w:hanging="480"/>
+        <w:ind w:left="5040" w:hanging="480"/>
       </w:pPr>
     </w:lvl>
     <w:lvl w:ilvl="7">
@@ -1171,10 +1152,7 @@
       <w:lvlText w:val=" "/>
       <w:lvlJc w:val="left"/>
       <w:pPr>
-        <w:tabs>
-          <w:tab w:val="num" w:pos="5040"/>
-        </w:tabs>
-        <w:ind w:left="5520" w:hanging="480"/>
+        <w:ind w:left="5760" w:hanging="480"/>
       </w:pPr>
     </w:lvl>
     <w:lvl w:ilvl="8">
@@ -1182,10 +1160,7 @@
       <w:lvlText w:val=" "/>
       <w:lvlJc w:val="left"/>
       <w:pPr>
-        <w:tabs>
-          <w:tab w:val="num" w:pos="5760"/>
-        </w:tabs>
-        <w:ind w:left="6240" w:hanging="480"/>
+        <w:ind w:left="6480" w:hanging="480"/>
       </w:pPr>
     </w:lvl>
   </w:abstractNum>
@@ -1197,10 +1172,7 @@
       <w:lvlText w:val="•"/>
       <w:lvlJc w:val="left"/>
       <w:pPr>
-        <w:tabs>
-          <w:tab w:val="num" w:pos="0"/>
-        </w:tabs>
-        <w:ind w:left="480" w:hanging="480"/>
+        <w:ind w:left="720" w:hanging="480"/>
       </w:pPr>
     </w:lvl>
     <w:lvl w:ilvl="1">
@@ -1208,10 +1180,7 @@
       <w:lvlText w:val="–"/>
       <w:lvlJc w:val="left"/>
       <w:pPr>
-        <w:tabs>
-          <w:tab w:val="num" w:pos="720"/>
-        </w:tabs>
-        <w:ind w:left="1200" w:hanging="480"/>
+        <w:ind w:left="1440" w:hanging="480"/>
       </w:pPr>
     </w:lvl>
     <w:lvl w:ilvl="2">
@@ -1219,10 +1188,7 @@
       <w:lvlText w:val="•"/>
       <w:lvlJc w:val="left"/>
       <w:pPr>
-        <w:tabs>
-          <w:tab w:val="num" w:pos="1440"/>
-        </w:tabs>
-        <w:ind w:left="1920" w:hanging="480"/>
+        <w:ind w:left="2160" w:hanging="480"/>
       </w:pPr>
     </w:lvl>
     <w:lvl w:ilvl="3">
@@ -1230,10 +1196,7 @@
       <w:lvlText w:val="–"/>
       <w:lvlJc w:val="left"/>
       <w:pPr>
-        <w:tabs>
-          <w:tab w:val="num" w:pos="2160"/>
-        </w:tabs>
-        <w:ind w:left="2640" w:hanging="480"/>
+        <w:ind w:left="2880" w:hanging="480"/>
       </w:pPr>
     </w:lvl>
     <w:lvl w:ilvl="4">
@@ -1241,10 +1204,7 @@
       <w:lvlText w:val="•"/>
       <w:lvlJc w:val="left"/>
       <w:pPr>
-        <w:tabs>
-          <w:tab w:val="num" w:pos="2880"/>
-        </w:tabs>
-        <w:ind w:left="3360" w:hanging="480"/>
+        <w:ind w:left="3600" w:hanging="480"/>
       </w:pPr>
     </w:lvl>
     <w:lvl w:ilvl="5">
@@ -1252,10 +1212,7 @@
       <w:lvlText w:val="–"/>
       <w:lvlJc w:val="left"/>
       <w:pPr>
-        <w:tabs>
-          <w:tab w:val="num" w:pos="3600"/>
-        </w:tabs>
-        <w:ind w:left="4080" w:hanging="480"/>
+        <w:ind w:left="4320" w:hanging="480"/>
       </w:pPr>
     </w:lvl>
     <w:lvl w:ilvl="6">
@@ -1263,10 +1220,7 @@
       <w:lvlText w:val="•"/>
       <w:lvlJc w:val="left"/>
       <w:pPr>
-        <w:tabs>
-          <w:tab w:val="num" w:pos="4320"/>
-        </w:tabs>
-        <w:ind w:left="4800" w:hanging="480"/>
+        <w:ind w:left="5040" w:hanging="480"/>
       </w:pPr>
     </w:lvl>
     <w:lvl w:ilvl="7">
@@ -1274,10 +1228,7 @@
       <w:lvlText w:val="–"/>
       <w:lvlJc w:val="left"/>
       <w:pPr>
-        <w:tabs>
-          <w:tab w:val="num" w:pos="5040"/>
-        </w:tabs>
-        <w:ind w:left="5520" w:hanging="480"/>
+        <w:ind w:left="5760" w:hanging="480"/>
       </w:pPr>
     </w:lvl>
     <w:lvl w:ilvl="8">
@@ -1285,10 +1236,7 @@
       <w:lvlText w:val="•"/>
       <w:lvlJc w:val="left"/>
       <w:pPr>
-        <w:tabs>
-          <w:tab w:val="num" w:pos="5760"/>
-        </w:tabs>
-        <w:ind w:left="6240" w:hanging="480"/>
+        <w:ind w:left="6480" w:hanging="480"/>
       </w:pPr>
     </w:lvl>
   </w:abstractNum>

--- a/worddocs/protecting-social-media-accounts.docx
+++ b/worddocs/protecting-social-media-accounts.docx
@@ -28,7 +28,7 @@
         <w:t xml:space="preserve">Accounts</w:t>
       </w:r>
     </w:p>
-    <w:bookmarkStart w:id="47" w:name="ariaid-title1"/>
+    <w:bookmarkStart w:id="49" w:name="ariaid-title1"/>
     <w:p>
       <w:pPr>
         <w:pStyle w:val="Heading1"/>
@@ -1057,7 +1057,39 @@
       </w:r>
     </w:p>
     <w:bookmarkEnd w:id="46"/>
-    <w:bookmarkEnd w:id="47"/>
+    <w:bookmarkStart w:id="48" w:name="ariaid-title17"/>
+    <w:p>
+      <w:pPr>
+        <w:pStyle w:val="Heading2"/>
+      </w:pPr>
+      <w:r>
+        <w:t xml:space="preserve">Feedback</w:t>
+      </w:r>
+    </w:p>
+    <w:p>
+      <w:pPr>
+        <w:pStyle w:val="BlockText"/>
+      </w:pPr>
+      <w:r>
+        <w:t xml:space="preserve">If you have any questions or comments about this guidance, such as suggestions for improvements, please contact:</w:t>
+      </w:r>
+      <w:r>
+        <w:t xml:space="preserve"> </w:t>
+      </w:r>
+      <w:hyperlink r:id="rId47">
+        <w:r>
+          <w:rPr>
+            <w:rStyle w:val="Hyperlink"/>
+          </w:rPr>
+          <w:t xml:space="preserve">itpolicycontent@digital.justice.gov.uk</w:t>
+        </w:r>
+      </w:hyperlink>
+      <w:r>
+        <w:t xml:space="preserve">.</w:t>
+      </w:r>
+    </w:p>
+    <w:bookmarkEnd w:id="48"/>
+    <w:bookmarkEnd w:id="49"/>
     <w:sectPr/>
   </w:body>
 </w:document>

--- a/worddocs/protecting-social-media-accounts.docx
+++ b/worddocs/protecting-social-media-accounts.docx
@@ -624,7 +624,6 @@
       </w:r>
       <w:r>
         <w:rPr>
-          <w:iCs/>
           <w:i/>
         </w:rPr>
         <w:t xml:space="preserve">everything</w:t>
@@ -1006,7 +1005,6 @@
       </w:pPr>
       <w:r>
         <w:rPr>
-          <w:bCs/>
           <w:b/>
         </w:rPr>
         <w:t xml:space="preserve">Cyber Consultants &amp; Risk Advisors</w:t>
@@ -1128,7 +1126,10 @@
       <w:lvlText w:val=" "/>
       <w:lvlJc w:val="left"/>
       <w:pPr>
-        <w:ind w:left="720" w:hanging="480"/>
+        <w:tabs>
+          <w:tab w:val="num" w:pos="0"/>
+        </w:tabs>
+        <w:ind w:left="480" w:hanging="480"/>
       </w:pPr>
     </w:lvl>
     <w:lvl w:ilvl="1">
@@ -1136,7 +1137,10 @@
       <w:lvlText w:val=" "/>
       <w:lvlJc w:val="left"/>
       <w:pPr>
-        <w:ind w:left="1440" w:hanging="480"/>
+        <w:tabs>
+          <w:tab w:val="num" w:pos="720"/>
+        </w:tabs>
+        <w:ind w:left="1200" w:hanging="480"/>
       </w:pPr>
     </w:lvl>
     <w:lvl w:ilvl="2">
@@ -1144,7 +1148,10 @@
       <w:lvlText w:val=" "/>
       <w:lvlJc w:val="left"/>
       <w:pPr>
-        <w:ind w:left="2160" w:hanging="480"/>
+        <w:tabs>
+          <w:tab w:val="num" w:pos="1440"/>
+        </w:tabs>
+        <w:ind w:left="1920" w:hanging="480"/>
       </w:pPr>
     </w:lvl>
     <w:lvl w:ilvl="3">
@@ -1152,7 +1159,10 @@
       <w:lvlText w:val=" "/>
       <w:lvlJc w:val="left"/>
       <w:pPr>
-        <w:ind w:left="2880" w:hanging="480"/>
+        <w:tabs>
+          <w:tab w:val="num" w:pos="2160"/>
+        </w:tabs>
+        <w:ind w:left="2640" w:hanging="480"/>
       </w:pPr>
     </w:lvl>
     <w:lvl w:ilvl="4">
@@ -1160,7 +1170,10 @@
       <w:lvlText w:val=" "/>
       <w:lvlJc w:val="left"/>
       <w:pPr>
-        <w:ind w:left="3600" w:hanging="480"/>
+        <w:tabs>
+          <w:tab w:val="num" w:pos="2880"/>
+        </w:tabs>
+        <w:ind w:left="3360" w:hanging="480"/>
       </w:pPr>
     </w:lvl>
     <w:lvl w:ilvl="5">
@@ -1168,7 +1181,10 @@
       <w:lvlText w:val=" "/>
       <w:lvlJc w:val="left"/>
       <w:pPr>
-        <w:ind w:left="4320" w:hanging="480"/>
+        <w:tabs>
+          <w:tab w:val="num" w:pos="3600"/>
+        </w:tabs>
+        <w:ind w:left="4080" w:hanging="480"/>
       </w:pPr>
     </w:lvl>
     <w:lvl w:ilvl="6">
@@ -1176,7 +1192,10 @@
       <w:lvlText w:val=" "/>
       <w:lvlJc w:val="left"/>
       <w:pPr>
-        <w:ind w:left="5040" w:hanging="480"/>
+        <w:tabs>
+          <w:tab w:val="num" w:pos="4320"/>
+        </w:tabs>
+        <w:ind w:left="4800" w:hanging="480"/>
       </w:pPr>
     </w:lvl>
     <w:lvl w:ilvl="7">
@@ -1184,7 +1203,10 @@
       <w:lvlText w:val=" "/>
       <w:lvlJc w:val="left"/>
       <w:pPr>
-        <w:ind w:left="5760" w:hanging="480"/>
+        <w:tabs>
+          <w:tab w:val="num" w:pos="5040"/>
+        </w:tabs>
+        <w:ind w:left="5520" w:hanging="480"/>
       </w:pPr>
     </w:lvl>
     <w:lvl w:ilvl="8">
@@ -1192,7 +1214,10 @@
       <w:lvlText w:val=" "/>
       <w:lvlJc w:val="left"/>
       <w:pPr>
-        <w:ind w:left="6480" w:hanging="480"/>
+        <w:tabs>
+          <w:tab w:val="num" w:pos="5760"/>
+        </w:tabs>
+        <w:ind w:left="6240" w:hanging="480"/>
       </w:pPr>
     </w:lvl>
   </w:abstractNum>
@@ -1204,7 +1229,10 @@
       <w:lvlText w:val="•"/>
       <w:lvlJc w:val="left"/>
       <w:pPr>
-        <w:ind w:left="720" w:hanging="480"/>
+        <w:tabs>
+          <w:tab w:val="num" w:pos="0"/>
+        </w:tabs>
+        <w:ind w:left="480" w:hanging="480"/>
       </w:pPr>
     </w:lvl>
     <w:lvl w:ilvl="1">
@@ -1212,7 +1240,10 @@
       <w:lvlText w:val="–"/>
       <w:lvlJc w:val="left"/>
       <w:pPr>
-        <w:ind w:left="1440" w:hanging="480"/>
+        <w:tabs>
+          <w:tab w:val="num" w:pos="720"/>
+        </w:tabs>
+        <w:ind w:left="1200" w:hanging="480"/>
       </w:pPr>
     </w:lvl>
     <w:lvl w:ilvl="2">
@@ -1220,7 +1251,10 @@
       <w:lvlText w:val="•"/>
       <w:lvlJc w:val="left"/>
       <w:pPr>
-        <w:ind w:left="2160" w:hanging="480"/>
+        <w:tabs>
+          <w:tab w:val="num" w:pos="1440"/>
+        </w:tabs>
+        <w:ind w:left="1920" w:hanging="480"/>
       </w:pPr>
     </w:lvl>
     <w:lvl w:ilvl="3">
@@ -1228,7 +1262,10 @@
       <w:lvlText w:val="–"/>
       <w:lvlJc w:val="left"/>
       <w:pPr>
-        <w:ind w:left="2880" w:hanging="480"/>
+        <w:tabs>
+          <w:tab w:val="num" w:pos="2160"/>
+        </w:tabs>
+        <w:ind w:left="2640" w:hanging="480"/>
       </w:pPr>
     </w:lvl>
     <w:lvl w:ilvl="4">
@@ -1236,7 +1273,10 @@
       <w:lvlText w:val="•"/>
       <w:lvlJc w:val="left"/>
       <w:pPr>
-        <w:ind w:left="3600" w:hanging="480"/>
+        <w:tabs>
+          <w:tab w:val="num" w:pos="2880"/>
+        </w:tabs>
+        <w:ind w:left="3360" w:hanging="480"/>
       </w:pPr>
     </w:lvl>
     <w:lvl w:ilvl="5">
@@ -1244,7 +1284,10 @@
       <w:lvlText w:val="–"/>
       <w:lvlJc w:val="left"/>
       <w:pPr>
-        <w:ind w:left="4320" w:hanging="480"/>
+        <w:tabs>
+          <w:tab w:val="num" w:pos="3600"/>
+        </w:tabs>
+        <w:ind w:left="4080" w:hanging="480"/>
       </w:pPr>
     </w:lvl>
     <w:lvl w:ilvl="6">
@@ -1252,7 +1295,10 @@
       <w:lvlText w:val="•"/>
       <w:lvlJc w:val="left"/>
       <w:pPr>
-        <w:ind w:left="5040" w:hanging="480"/>
+        <w:tabs>
+          <w:tab w:val="num" w:pos="4320"/>
+        </w:tabs>
+        <w:ind w:left="4800" w:hanging="480"/>
       </w:pPr>
     </w:lvl>
     <w:lvl w:ilvl="7">
@@ -1260,7 +1306,10 @@
       <w:lvlText w:val="–"/>
       <w:lvlJc w:val="left"/>
       <w:pPr>
-        <w:ind w:left="5760" w:hanging="480"/>
+        <w:tabs>
+          <w:tab w:val="num" w:pos="5040"/>
+        </w:tabs>
+        <w:ind w:left="5520" w:hanging="480"/>
       </w:pPr>
     </w:lvl>
     <w:lvl w:ilvl="8">
@@ -1268,7 +1317,10 @@
       <w:lvlText w:val="•"/>
       <w:lvlJc w:val="left"/>
       <w:pPr>
-        <w:ind w:left="6480" w:hanging="480"/>
+        <w:tabs>
+          <w:tab w:val="num" w:pos="5760"/>
+        </w:tabs>
+        <w:ind w:left="6240" w:hanging="480"/>
       </w:pPr>
     </w:lvl>
   </w:abstractNum>

--- a/worddocs/protecting-social-media-accounts.docx
+++ b/worddocs/protecting-social-media-accounts.docx
@@ -28,7 +28,7 @@
         <w:t xml:space="preserve">Accounts</w:t>
       </w:r>
     </w:p>
-    <w:bookmarkStart w:id="47" w:name="ariaid-title1"/>
+    <w:bookmarkStart w:id="49" w:name="ariaid-title1"/>
     <w:p>
       <w:pPr>
         <w:pStyle w:val="Heading1"/>
@@ -624,7 +624,6 @@
       </w:r>
       <w:r>
         <w:rPr>
-          <w:iCs/>
           <w:i/>
         </w:rPr>
         <w:t xml:space="preserve">everything</w:t>
@@ -1006,7 +1005,6 @@
       </w:pPr>
       <w:r>
         <w:rPr>
-          <w:bCs/>
           <w:b/>
         </w:rPr>
         <w:t xml:space="preserve">Cyber Consultants &amp; Risk Advisors</w:t>
@@ -1057,7 +1055,39 @@
       </w:r>
     </w:p>
     <w:bookmarkEnd w:id="46"/>
-    <w:bookmarkEnd w:id="47"/>
+    <w:bookmarkStart w:id="48" w:name="ariaid-title17"/>
+    <w:p>
+      <w:pPr>
+        <w:pStyle w:val="Heading2"/>
+      </w:pPr>
+      <w:r>
+        <w:t xml:space="preserve">Feedback</w:t>
+      </w:r>
+    </w:p>
+    <w:p>
+      <w:pPr>
+        <w:pStyle w:val="BlockText"/>
+      </w:pPr>
+      <w:r>
+        <w:t xml:space="preserve">If you have any questions or comments about this guidance, such as suggestions for improvements, please contact:</w:t>
+      </w:r>
+      <w:r>
+        <w:t xml:space="preserve"> </w:t>
+      </w:r>
+      <w:hyperlink r:id="rId47">
+        <w:r>
+          <w:rPr>
+            <w:rStyle w:val="Hyperlink"/>
+          </w:rPr>
+          <w:t xml:space="preserve">itpolicycontent@digital.justice.gov.uk</w:t>
+        </w:r>
+      </w:hyperlink>
+      <w:r>
+        <w:t xml:space="preserve">.</w:t>
+      </w:r>
+    </w:p>
+    <w:bookmarkEnd w:id="48"/>
+    <w:bookmarkEnd w:id="49"/>
     <w:sectPr/>
   </w:body>
 </w:document>
@@ -1096,7 +1126,10 @@
       <w:lvlText w:val=" "/>
       <w:lvlJc w:val="left"/>
       <w:pPr>
-        <w:ind w:left="720" w:hanging="480"/>
+        <w:tabs>
+          <w:tab w:val="num" w:pos="0"/>
+        </w:tabs>
+        <w:ind w:left="480" w:hanging="480"/>
       </w:pPr>
     </w:lvl>
     <w:lvl w:ilvl="1">
@@ -1104,7 +1137,10 @@
       <w:lvlText w:val=" "/>
       <w:lvlJc w:val="left"/>
       <w:pPr>
-        <w:ind w:left="1440" w:hanging="480"/>
+        <w:tabs>
+          <w:tab w:val="num" w:pos="720"/>
+        </w:tabs>
+        <w:ind w:left="1200" w:hanging="480"/>
       </w:pPr>
     </w:lvl>
     <w:lvl w:ilvl="2">
@@ -1112,7 +1148,10 @@
       <w:lvlText w:val=" "/>
       <w:lvlJc w:val="left"/>
       <w:pPr>
-        <w:ind w:left="2160" w:hanging="480"/>
+        <w:tabs>
+          <w:tab w:val="num" w:pos="1440"/>
+        </w:tabs>
+        <w:ind w:left="1920" w:hanging="480"/>
       </w:pPr>
     </w:lvl>
     <w:lvl w:ilvl="3">
@@ -1120,7 +1159,10 @@
       <w:lvlText w:val=" "/>
       <w:lvlJc w:val="left"/>
       <w:pPr>
-        <w:ind w:left="2880" w:hanging="480"/>
+        <w:tabs>
+          <w:tab w:val="num" w:pos="2160"/>
+        </w:tabs>
+        <w:ind w:left="2640" w:hanging="480"/>
       </w:pPr>
     </w:lvl>
     <w:lvl w:ilvl="4">
@@ -1128,7 +1170,10 @@
       <w:lvlText w:val=" "/>
       <w:lvlJc w:val="left"/>
       <w:pPr>
-        <w:ind w:left="3600" w:hanging="480"/>
+        <w:tabs>
+          <w:tab w:val="num" w:pos="2880"/>
+        </w:tabs>
+        <w:ind w:left="3360" w:hanging="480"/>
       </w:pPr>
     </w:lvl>
     <w:lvl w:ilvl="5">
@@ -1136,7 +1181,10 @@
       <w:lvlText w:val=" "/>
       <w:lvlJc w:val="left"/>
       <w:pPr>
-        <w:ind w:left="4320" w:hanging="480"/>
+        <w:tabs>
+          <w:tab w:val="num" w:pos="3600"/>
+        </w:tabs>
+        <w:ind w:left="4080" w:hanging="480"/>
       </w:pPr>
     </w:lvl>
     <w:lvl w:ilvl="6">
@@ -1144,7 +1192,10 @@
       <w:lvlText w:val=" "/>
       <w:lvlJc w:val="left"/>
       <w:pPr>
-        <w:ind w:left="5040" w:hanging="480"/>
+        <w:tabs>
+          <w:tab w:val="num" w:pos="4320"/>
+        </w:tabs>
+        <w:ind w:left="4800" w:hanging="480"/>
       </w:pPr>
     </w:lvl>
     <w:lvl w:ilvl="7">
@@ -1152,7 +1203,10 @@
       <w:lvlText w:val=" "/>
       <w:lvlJc w:val="left"/>
       <w:pPr>
-        <w:ind w:left="5760" w:hanging="480"/>
+        <w:tabs>
+          <w:tab w:val="num" w:pos="5040"/>
+        </w:tabs>
+        <w:ind w:left="5520" w:hanging="480"/>
       </w:pPr>
     </w:lvl>
     <w:lvl w:ilvl="8">
@@ -1160,7 +1214,10 @@
       <w:lvlText w:val=" "/>
       <w:lvlJc w:val="left"/>
       <w:pPr>
-        <w:ind w:left="6480" w:hanging="480"/>
+        <w:tabs>
+          <w:tab w:val="num" w:pos="5760"/>
+        </w:tabs>
+        <w:ind w:left="6240" w:hanging="480"/>
       </w:pPr>
     </w:lvl>
   </w:abstractNum>
@@ -1172,7 +1229,10 @@
       <w:lvlText w:val="•"/>
       <w:lvlJc w:val="left"/>
       <w:pPr>
-        <w:ind w:left="720" w:hanging="480"/>
+        <w:tabs>
+          <w:tab w:val="num" w:pos="0"/>
+        </w:tabs>
+        <w:ind w:left="480" w:hanging="480"/>
       </w:pPr>
     </w:lvl>
     <w:lvl w:ilvl="1">
@@ -1180,7 +1240,10 @@
       <w:lvlText w:val="–"/>
       <w:lvlJc w:val="left"/>
       <w:pPr>
-        <w:ind w:left="1440" w:hanging="480"/>
+        <w:tabs>
+          <w:tab w:val="num" w:pos="720"/>
+        </w:tabs>
+        <w:ind w:left="1200" w:hanging="480"/>
       </w:pPr>
     </w:lvl>
     <w:lvl w:ilvl="2">
@@ -1188,7 +1251,10 @@
       <w:lvlText w:val="•"/>
       <w:lvlJc w:val="left"/>
       <w:pPr>
-        <w:ind w:left="2160" w:hanging="480"/>
+        <w:tabs>
+          <w:tab w:val="num" w:pos="1440"/>
+        </w:tabs>
+        <w:ind w:left="1920" w:hanging="480"/>
       </w:pPr>
     </w:lvl>
     <w:lvl w:ilvl="3">
@@ -1196,7 +1262,10 @@
       <w:lvlText w:val="–"/>
       <w:lvlJc w:val="left"/>
       <w:pPr>
-        <w:ind w:left="2880" w:hanging="480"/>
+        <w:tabs>
+          <w:tab w:val="num" w:pos="2160"/>
+        </w:tabs>
+        <w:ind w:left="2640" w:hanging="480"/>
       </w:pPr>
     </w:lvl>
     <w:lvl w:ilvl="4">
@@ -1204,7 +1273,10 @@
       <w:lvlText w:val="•"/>
       <w:lvlJc w:val="left"/>
       <w:pPr>
-        <w:ind w:left="3600" w:hanging="480"/>
+        <w:tabs>
+          <w:tab w:val="num" w:pos="2880"/>
+        </w:tabs>
+        <w:ind w:left="3360" w:hanging="480"/>
       </w:pPr>
     </w:lvl>
     <w:lvl w:ilvl="5">
@@ -1212,7 +1284,10 @@
       <w:lvlText w:val="–"/>
       <w:lvlJc w:val="left"/>
       <w:pPr>
-        <w:ind w:left="4320" w:hanging="480"/>
+        <w:tabs>
+          <w:tab w:val="num" w:pos="3600"/>
+        </w:tabs>
+        <w:ind w:left="4080" w:hanging="480"/>
       </w:pPr>
     </w:lvl>
     <w:lvl w:ilvl="6">
@@ -1220,7 +1295,10 @@
       <w:lvlText w:val="•"/>
       <w:lvlJc w:val="left"/>
       <w:pPr>
-        <w:ind w:left="5040" w:hanging="480"/>
+        <w:tabs>
+          <w:tab w:val="num" w:pos="4320"/>
+        </w:tabs>
+        <w:ind w:left="4800" w:hanging="480"/>
       </w:pPr>
     </w:lvl>
     <w:lvl w:ilvl="7">
@@ -1228,7 +1306,10 @@
       <w:lvlText w:val="–"/>
       <w:lvlJc w:val="left"/>
       <w:pPr>
-        <w:ind w:left="5760" w:hanging="480"/>
+        <w:tabs>
+          <w:tab w:val="num" w:pos="5040"/>
+        </w:tabs>
+        <w:ind w:left="5520" w:hanging="480"/>
       </w:pPr>
     </w:lvl>
     <w:lvl w:ilvl="8">
@@ -1236,7 +1317,10 @@
       <w:lvlText w:val="•"/>
       <w:lvlJc w:val="left"/>
       <w:pPr>
-        <w:ind w:left="6480" w:hanging="480"/>
+        <w:tabs>
+          <w:tab w:val="num" w:pos="5760"/>
+        </w:tabs>
+        <w:ind w:left="6240" w:hanging="480"/>
       </w:pPr>
     </w:lvl>
   </w:abstractNum>

--- a/worddocs/protecting-social-media-accounts.docx
+++ b/worddocs/protecting-social-media-accounts.docx
@@ -624,6 +624,7 @@
       </w:r>
       <w:r>
         <w:rPr>
+          <w:iCs/>
           <w:i/>
         </w:rPr>
         <w:t xml:space="preserve">everything</w:t>
@@ -1005,6 +1006,7 @@
       </w:pPr>
       <w:r>
         <w:rPr>
+          <w:bCs/>
           <w:b/>
         </w:rPr>
         <w:t xml:space="preserve">Cyber Consultants &amp; Risk Advisors</w:t>
@@ -1126,10 +1128,7 @@
       <w:lvlText w:val=" "/>
       <w:lvlJc w:val="left"/>
       <w:pPr>
-        <w:tabs>
-          <w:tab w:val="num" w:pos="0"/>
-        </w:tabs>
-        <w:ind w:left="480" w:hanging="480"/>
+        <w:ind w:left="720" w:hanging="480"/>
       </w:pPr>
     </w:lvl>
     <w:lvl w:ilvl="1">
@@ -1137,10 +1136,7 @@
       <w:lvlText w:val=" "/>
       <w:lvlJc w:val="left"/>
       <w:pPr>
-        <w:tabs>
-          <w:tab w:val="num" w:pos="720"/>
-        </w:tabs>
-        <w:ind w:left="1200" w:hanging="480"/>
+        <w:ind w:left="1440" w:hanging="480"/>
       </w:pPr>
     </w:lvl>
     <w:lvl w:ilvl="2">
@@ -1148,10 +1144,7 @@
       <w:lvlText w:val=" "/>
       <w:lvlJc w:val="left"/>
       <w:pPr>
-        <w:tabs>
-          <w:tab w:val="num" w:pos="1440"/>
-        </w:tabs>
-        <w:ind w:left="1920" w:hanging="480"/>
+        <w:ind w:left="2160" w:hanging="480"/>
       </w:pPr>
     </w:lvl>
     <w:lvl w:ilvl="3">
@@ -1159,10 +1152,7 @@
       <w:lvlText w:val=" "/>
       <w:lvlJc w:val="left"/>
       <w:pPr>
-        <w:tabs>
-          <w:tab w:val="num" w:pos="2160"/>
-        </w:tabs>
-        <w:ind w:left="2640" w:hanging="480"/>
+        <w:ind w:left="2880" w:hanging="480"/>
       </w:pPr>
     </w:lvl>
     <w:lvl w:ilvl="4">
@@ -1170,10 +1160,7 @@
       <w:lvlText w:val=" "/>
       <w:lvlJc w:val="left"/>
       <w:pPr>
-        <w:tabs>
-          <w:tab w:val="num" w:pos="2880"/>
-        </w:tabs>
-        <w:ind w:left="3360" w:hanging="480"/>
+        <w:ind w:left="3600" w:hanging="480"/>
       </w:pPr>
     </w:lvl>
     <w:lvl w:ilvl="5">
@@ -1181,10 +1168,7 @@
       <w:lvlText w:val=" "/>
       <w:lvlJc w:val="left"/>
       <w:pPr>
-        <w:tabs>
-          <w:tab w:val="num" w:pos="3600"/>
-        </w:tabs>
-        <w:ind w:left="4080" w:hanging="480"/>
+        <w:ind w:left="4320" w:hanging="480"/>
       </w:pPr>
     </w:lvl>
     <w:lvl w:ilvl="6">
@@ -1192,10 +1176,7 @@
       <w:lvlText w:val=" "/>
       <w:lvlJc w:val="left"/>
       <w:pPr>
-        <w:tabs>
-          <w:tab w:val="num" w:pos="4320"/>
-        </w:tabs>
-        <w:ind w:left="4800" w:hanging="480"/>
+        <w:ind w:left="5040" w:hanging="480"/>
       </w:pPr>
     </w:lvl>
     <w:lvl w:ilvl="7">
@@ -1203,10 +1184,7 @@
       <w:lvlText w:val=" "/>
       <w:lvlJc w:val="left"/>
       <w:pPr>
-        <w:tabs>
-          <w:tab w:val="num" w:pos="5040"/>
-        </w:tabs>
-        <w:ind w:left="5520" w:hanging="480"/>
+        <w:ind w:left="5760" w:hanging="480"/>
       </w:pPr>
     </w:lvl>
     <w:lvl w:ilvl="8">
@@ -1214,10 +1192,7 @@
       <w:lvlText w:val=" "/>
       <w:lvlJc w:val="left"/>
       <w:pPr>
-        <w:tabs>
-          <w:tab w:val="num" w:pos="5760"/>
-        </w:tabs>
-        <w:ind w:left="6240" w:hanging="480"/>
+        <w:ind w:left="6480" w:hanging="480"/>
       </w:pPr>
     </w:lvl>
   </w:abstractNum>
@@ -1229,10 +1204,7 @@
       <w:lvlText w:val="•"/>
       <w:lvlJc w:val="left"/>
       <w:pPr>
-        <w:tabs>
-          <w:tab w:val="num" w:pos="0"/>
-        </w:tabs>
-        <w:ind w:left="480" w:hanging="480"/>
+        <w:ind w:left="720" w:hanging="480"/>
       </w:pPr>
     </w:lvl>
     <w:lvl w:ilvl="1">
@@ -1240,10 +1212,7 @@
       <w:lvlText w:val="–"/>
       <w:lvlJc w:val="left"/>
       <w:pPr>
-        <w:tabs>
-          <w:tab w:val="num" w:pos="720"/>
-        </w:tabs>
-        <w:ind w:left="1200" w:hanging="480"/>
+        <w:ind w:left="1440" w:hanging="480"/>
       </w:pPr>
     </w:lvl>
     <w:lvl w:ilvl="2">
@@ -1251,10 +1220,7 @@
       <w:lvlText w:val="•"/>
       <w:lvlJc w:val="left"/>
       <w:pPr>
-        <w:tabs>
-          <w:tab w:val="num" w:pos="1440"/>
-        </w:tabs>
-        <w:ind w:left="1920" w:hanging="480"/>
+        <w:ind w:left="2160" w:hanging="480"/>
       </w:pPr>
     </w:lvl>
     <w:lvl w:ilvl="3">
@@ -1262,10 +1228,7 @@
       <w:lvlText w:val="–"/>
       <w:lvlJc w:val="left"/>
       <w:pPr>
-        <w:tabs>
-          <w:tab w:val="num" w:pos="2160"/>
-        </w:tabs>
-        <w:ind w:left="2640" w:hanging="480"/>
+        <w:ind w:left="2880" w:hanging="480"/>
       </w:pPr>
     </w:lvl>
     <w:lvl w:ilvl="4">
@@ -1273,10 +1236,7 @@
       <w:lvlText w:val="•"/>
       <w:lvlJc w:val="left"/>
       <w:pPr>
-        <w:tabs>
-          <w:tab w:val="num" w:pos="2880"/>
-        </w:tabs>
-        <w:ind w:left="3360" w:hanging="480"/>
+        <w:ind w:left="3600" w:hanging="480"/>
       </w:pPr>
     </w:lvl>
     <w:lvl w:ilvl="5">
@@ -1284,10 +1244,7 @@
       <w:lvlText w:val="–"/>
       <w:lvlJc w:val="left"/>
       <w:pPr>
-        <w:tabs>
-          <w:tab w:val="num" w:pos="3600"/>
-        </w:tabs>
-        <w:ind w:left="4080" w:hanging="480"/>
+        <w:ind w:left="4320" w:hanging="480"/>
       </w:pPr>
     </w:lvl>
     <w:lvl w:ilvl="6">
@@ -1295,10 +1252,7 @@
       <w:lvlText w:val="•"/>
       <w:lvlJc w:val="left"/>
       <w:pPr>
-        <w:tabs>
-          <w:tab w:val="num" w:pos="4320"/>
-        </w:tabs>
-        <w:ind w:left="4800" w:hanging="480"/>
+        <w:ind w:left="5040" w:hanging="480"/>
       </w:pPr>
     </w:lvl>
     <w:lvl w:ilvl="7">
@@ -1306,10 +1260,7 @@
       <w:lvlText w:val="–"/>
       <w:lvlJc w:val="left"/>
       <w:pPr>
-        <w:tabs>
-          <w:tab w:val="num" w:pos="5040"/>
-        </w:tabs>
-        <w:ind w:left="5520" w:hanging="480"/>
+        <w:ind w:left="5760" w:hanging="480"/>
       </w:pPr>
     </w:lvl>
     <w:lvl w:ilvl="8">
@@ -1317,10 +1268,7 @@
       <w:lvlText w:val="•"/>
       <w:lvlJc w:val="left"/>
       <w:pPr>
-        <w:tabs>
-          <w:tab w:val="num" w:pos="5760"/>
-        </w:tabs>
-        <w:ind w:left="6240" w:hanging="480"/>
+        <w:ind w:left="6480" w:hanging="480"/>
       </w:pPr>
     </w:lvl>
   </w:abstractNum>

--- a/worddocs/protecting-social-media-accounts.docx
+++ b/worddocs/protecting-social-media-accounts.docx
@@ -92,7 +92,7 @@
         <w:pStyle w:val="FirstParagraph"/>
       </w:pPr>
     </w:p>
-    <w:bookmarkStart w:id="38" w:name="X6bd74df07f199fdfac7db38c24ebc18199e12d5"/>
+    <w:bookmarkStart w:id="20" w:name="X6bd74df07f199fdfac7db38c24ebc18199e12d5"/>
     <w:p>
       <w:pPr>
         <w:pStyle w:val="Heading2"/>
@@ -106,10 +106,11 @@
         <w:pStyle w:val="FirstParagraph"/>
       </w:pPr>
     </w:p>
-    <w:bookmarkStart w:id="21" w:name="ensure-our-passwords-are-secure"/>
-    <w:p>
-      <w:pPr>
-        <w:pStyle w:val="Heading3"/>
+    <w:bookmarkEnd w:id="20"/>
+    <w:bookmarkStart w:id="22" w:name="ensure-our-passwords-are-secure"/>
+    <w:p>
+      <w:pPr>
+        <w:pStyle w:val="Heading2"/>
       </w:pPr>
       <w:r>
         <w:t xml:space="preserve">Ensure our passwords are secure</w:t>
@@ -125,7 +126,7 @@
       <w:r>
         <w:t xml:space="preserve"> </w:t>
       </w:r>
-      <w:hyperlink r:id="rId20">
+      <w:hyperlink r:id="rId21">
         <w:r>
           <w:rPr>
             <w:rStyle w:val="Hyperlink"/>
@@ -157,11 +158,11 @@
         <w:pStyle w:val="BodyText"/>
       </w:pPr>
     </w:p>
-    <w:bookmarkEnd w:id="21"/>
-    <w:bookmarkStart w:id="22" w:name="check-your-email-details-are-up-to-date"/>
-    <w:p>
-      <w:pPr>
-        <w:pStyle w:val="Heading3"/>
+    <w:bookmarkEnd w:id="22"/>
+    <w:bookmarkStart w:id="23" w:name="check-your-email-details-are-up-to-date"/>
+    <w:p>
+      <w:pPr>
+        <w:pStyle w:val="Heading2"/>
       </w:pPr>
       <w:r>
         <w:t xml:space="preserve">Check your email details are up-to-date</w:t>
@@ -180,11 +181,11 @@
         <w:pStyle w:val="BodyText"/>
       </w:pPr>
     </w:p>
-    <w:bookmarkEnd w:id="22"/>
-    <w:bookmarkStart w:id="27" w:name="enable-two-factor-authentication"/>
-    <w:p>
-      <w:pPr>
-        <w:pStyle w:val="Heading3"/>
+    <w:bookmarkEnd w:id="23"/>
+    <w:bookmarkStart w:id="28" w:name="enable-two-factor-authentication"/>
+    <w:p>
+      <w:pPr>
+        <w:pStyle w:val="Heading2"/>
       </w:pPr>
       <w:r>
         <w:t xml:space="preserve">Enable Two Factor Authentication</w:t>
@@ -224,7 +225,7 @@
       <w:r>
         <w:t xml:space="preserve"> </w:t>
       </w:r>
-      <w:hyperlink r:id="rId23">
+      <w:hyperlink r:id="rId24">
         <w:r>
           <w:rPr>
             <w:rStyle w:val="Hyperlink"/>
@@ -249,7 +250,7 @@
       <w:r>
         <w:t xml:space="preserve"> </w:t>
       </w:r>
-      <w:hyperlink r:id="rId24">
+      <w:hyperlink r:id="rId25">
         <w:r>
           <w:rPr>
             <w:rStyle w:val="Hyperlink"/>
@@ -263,7 +264,7 @@
       <w:r>
         <w:t xml:space="preserve"> </w:t>
       </w:r>
-      <w:hyperlink r:id="rId25">
+      <w:hyperlink r:id="rId26">
         <w:r>
           <w:rPr>
             <w:rStyle w:val="Hyperlink"/>
@@ -280,7 +281,7 @@
       <w:r>
         <w:t xml:space="preserve"> </w:t>
       </w:r>
-      <w:hyperlink r:id="rId26">
+      <w:hyperlink r:id="rId27">
         <w:r>
           <w:rPr>
             <w:rStyle w:val="Hyperlink"/>
@@ -297,11 +298,11 @@
         <w:pStyle w:val="BodyText"/>
       </w:pPr>
     </w:p>
-    <w:bookmarkEnd w:id="27"/>
-    <w:bookmarkStart w:id="28" w:name="Xca5534b885394d8ecc27de388b7ad740c31b734"/>
-    <w:p>
-      <w:pPr>
-        <w:pStyle w:val="Heading3"/>
+    <w:bookmarkEnd w:id="28"/>
+    <w:bookmarkStart w:id="29" w:name="Xca5534b885394d8ecc27de388b7ad740c31b734"/>
+    <w:p>
+      <w:pPr>
+        <w:pStyle w:val="Heading2"/>
       </w:pPr>
       <w:r>
         <w:t xml:space="preserve">Only use trusted third-party applications</w:t>
@@ -408,11 +409,11 @@
         <w:pStyle w:val="BodyText"/>
       </w:pPr>
     </w:p>
-    <w:bookmarkEnd w:id="28"/>
-    <w:bookmarkStart w:id="29" w:name="remove-unused-applications"/>
-    <w:p>
-      <w:pPr>
-        <w:pStyle w:val="Heading3"/>
+    <w:bookmarkEnd w:id="29"/>
+    <w:bookmarkStart w:id="30" w:name="remove-unused-applications"/>
+    <w:p>
+      <w:pPr>
+        <w:pStyle w:val="Heading2"/>
       </w:pPr>
       <w:r>
         <w:t xml:space="preserve">Remove</w:t>
@@ -489,11 +490,11 @@
         <w:pStyle w:val="BodyText"/>
       </w:pPr>
     </w:p>
-    <w:bookmarkEnd w:id="29"/>
-    <w:bookmarkStart w:id="34" w:name="check-your-privacy-settings"/>
-    <w:p>
-      <w:pPr>
-        <w:pStyle w:val="Heading3"/>
+    <w:bookmarkEnd w:id="30"/>
+    <w:bookmarkStart w:id="35" w:name="check-your-privacy-settings"/>
+    <w:p>
+      <w:pPr>
+        <w:pStyle w:val="Heading2"/>
       </w:pPr>
       <w:r>
         <w:t xml:space="preserve">Check your privacy settings</w:t>
@@ -632,7 +633,7 @@
         </w:numPr>
         <w:pStyle w:val="Compact"/>
       </w:pPr>
-      <w:hyperlink r:id="rId30">
+      <w:hyperlink r:id="rId31">
         <w:r>
           <w:rPr>
             <w:rStyle w:val="Hyperlink"/>
@@ -649,7 +650,7 @@
         </w:numPr>
         <w:pStyle w:val="Compact"/>
       </w:pPr>
-      <w:hyperlink r:id="rId31">
+      <w:hyperlink r:id="rId32">
         <w:r>
           <w:rPr>
             <w:rStyle w:val="Hyperlink"/>
@@ -666,7 +667,7 @@
         </w:numPr>
         <w:pStyle w:val="Compact"/>
       </w:pPr>
-      <w:hyperlink r:id="rId32">
+      <w:hyperlink r:id="rId33">
         <w:r>
           <w:rPr>
             <w:rStyle w:val="Hyperlink"/>
@@ -683,7 +684,7 @@
         </w:numPr>
         <w:pStyle w:val="Compact"/>
       </w:pPr>
-      <w:hyperlink r:id="rId33">
+      <w:hyperlink r:id="rId34">
         <w:r>
           <w:rPr>
             <w:rStyle w:val="Hyperlink"/>
@@ -782,11 +783,11 @@
         <w:pStyle w:val="BodyText"/>
       </w:pPr>
     </w:p>
-    <w:bookmarkEnd w:id="34"/>
-    <w:bookmarkStart w:id="35" w:name="limit-access-to-your-accounts"/>
-    <w:p>
-      <w:pPr>
-        <w:pStyle w:val="Heading3"/>
+    <w:bookmarkEnd w:id="35"/>
+    <w:bookmarkStart w:id="36" w:name="limit-access-to-your-accounts"/>
+    <w:p>
+      <w:pPr>
+        <w:pStyle w:val="Heading2"/>
       </w:pPr>
       <w:r>
         <w:t xml:space="preserve">Limit access to your accounts</w:t>
@@ -843,11 +844,11 @@
         <w:pStyle w:val="BodyText"/>
       </w:pPr>
     </w:p>
-    <w:bookmarkEnd w:id="35"/>
-    <w:bookmarkStart w:id="37" w:name="dont-click-on-suspicious-links"/>
-    <w:p>
-      <w:pPr>
-        <w:pStyle w:val="Heading3"/>
+    <w:bookmarkEnd w:id="36"/>
+    <w:bookmarkStart w:id="38" w:name="dont-click-on-suspicious-links"/>
+    <w:p>
+      <w:pPr>
+        <w:pStyle w:val="Heading2"/>
       </w:pPr>
       <w:r>
         <w:t xml:space="preserve">Don’t click on suspicious links</w:t>
@@ -909,7 +910,7 @@
       <w:r>
         <w:t xml:space="preserve"> </w:t>
       </w:r>
-      <w:hyperlink r:id="rId36">
+      <w:hyperlink r:id="rId37">
         <w:r>
           <w:rPr>
             <w:rStyle w:val="Hyperlink"/>
@@ -929,9 +930,8 @@
         <w:pStyle w:val="BodyText"/>
       </w:pPr>
     </w:p>
-    <w:bookmarkEnd w:id="37"/>
     <w:bookmarkEnd w:id="38"/>
-    <w:bookmarkStart w:id="42" w:name="what-to-do-if-your-account-is-bombarded"/>
+    <w:bookmarkStart w:id="39" w:name="what-to-do-if-your-account-is-bombarded"/>
     <w:p>
       <w:pPr>
         <w:pStyle w:val="Heading2"/>
@@ -945,10 +945,11 @@
         <w:pStyle w:val="FirstParagraph"/>
       </w:pPr>
     </w:p>
-    <w:bookmarkStart w:id="39" w:name="X08f5e90b40de8dde25a47a33ecc8b48c9924aed"/>
-    <w:p>
-      <w:pPr>
-        <w:pStyle w:val="Heading3"/>
+    <w:bookmarkEnd w:id="39"/>
+    <w:bookmarkStart w:id="40" w:name="X08f5e90b40de8dde25a47a33ecc8b48c9924aed"/>
+    <w:p>
+      <w:pPr>
+        <w:pStyle w:val="Heading2"/>
       </w:pPr>
       <w:r>
         <w:t xml:space="preserve">Remember that these attacks are short lived</w:t>
@@ -967,11 +968,11 @@
         <w:pStyle w:val="BodyText"/>
       </w:pPr>
     </w:p>
-    <w:bookmarkEnd w:id="39"/>
-    <w:bookmarkStart w:id="40" w:name="do-not-respond-to-the-attack"/>
-    <w:p>
-      <w:pPr>
-        <w:pStyle w:val="Heading3"/>
+    <w:bookmarkEnd w:id="40"/>
+    <w:bookmarkStart w:id="41" w:name="do-not-respond-to-the-attack"/>
+    <w:p>
+      <w:pPr>
+        <w:pStyle w:val="Heading2"/>
       </w:pPr>
       <w:r>
         <w:t xml:space="preserve">Do not respond to the attack</w:t>
@@ -1013,11 +1014,11 @@
         <w:pStyle w:val="BodyText"/>
       </w:pPr>
     </w:p>
-    <w:bookmarkEnd w:id="40"/>
-    <w:bookmarkStart w:id="41" w:name="feel-free-to-walk-away"/>
-    <w:p>
-      <w:pPr>
-        <w:pStyle w:val="Heading3"/>
+    <w:bookmarkEnd w:id="41"/>
+    <w:bookmarkStart w:id="42" w:name="feel-free-to-walk-away"/>
+    <w:p>
+      <w:pPr>
+        <w:pStyle w:val="Heading2"/>
       </w:pPr>
       <w:r>
         <w:t xml:space="preserve">Feel free to walk away</w:t>
@@ -1036,7 +1037,6 @@
         <w:pStyle w:val="BodyText"/>
       </w:pPr>
     </w:p>
-    <w:bookmarkEnd w:id="41"/>
     <w:bookmarkEnd w:id="42"/>
     <w:bookmarkStart w:id="44" w:name="cyber-security-advice"/>
     <w:p>
